--- a/Nbalabala项目启动文档.docx
+++ b/Nbalabala项目启动文档.docx
@@ -212,7 +212,6 @@
             <w:spacing w:before="480"/>
             <w:jc w:val="center"/>
             <w:rPr>
-              <w:rFonts w:hint="eastAsia"/>
               <w:color w:val="5B9BD5" w:themeColor="accent1"/>
             </w:rPr>
             <w:sectPr>
@@ -636,13 +635,7 @@
       </w:r>
       <w:proofErr w:type="spellEnd"/>
     </w:p>
-    <w:p>
-      <w:pPr>
-        <w:rPr>
-          <w:rFonts w:hint="eastAsia"/>
-        </w:rPr>
-      </w:pPr>
-    </w:p>
+    <w:p/>
     <w:p>
       <w:pPr>
         <w:rPr>
@@ -703,7 +696,6 @@
           <w:p>
             <w:pPr>
               <w:rPr>
-                <w:rFonts w:hint="eastAsia"/>
                 <w:b/>
               </w:rPr>
             </w:pPr>
@@ -723,7 +715,6 @@
           <w:p>
             <w:pPr>
               <w:rPr>
-                <w:rFonts w:hint="eastAsia"/>
                 <w:b/>
               </w:rPr>
             </w:pPr>
@@ -743,7 +734,6 @@
           <w:p>
             <w:pPr>
               <w:rPr>
-                <w:rFonts w:hint="eastAsia"/>
                 <w:b/>
               </w:rPr>
             </w:pPr>
@@ -763,7 +753,6 @@
           <w:p>
             <w:pPr>
               <w:rPr>
-                <w:rFonts w:hint="eastAsia"/>
                 <w:b/>
               </w:rPr>
             </w:pPr>
@@ -783,11 +772,6 @@
             <w:tcW w:w="1129" w:type="dxa"/>
           </w:tcPr>
           <w:p>
-            <w:pPr>
-              <w:rPr>
-                <w:rFonts w:hint="eastAsia"/>
-              </w:rPr>
-            </w:pPr>
             <w:r>
               <w:rPr>
                 <w:rFonts w:hint="eastAsia"/>
@@ -801,11 +785,6 @@
             <w:tcW w:w="1276" w:type="dxa"/>
           </w:tcPr>
           <w:p>
-            <w:pPr>
-              <w:rPr>
-                <w:rFonts w:hint="eastAsia"/>
-              </w:rPr>
-            </w:pPr>
             <w:r>
               <w:rPr>
                 <w:rFonts w:hint="eastAsia"/>
@@ -819,11 +798,6 @@
             <w:tcW w:w="2268" w:type="dxa"/>
           </w:tcPr>
           <w:p>
-            <w:pPr>
-              <w:rPr>
-                <w:rFonts w:hint="eastAsia"/>
-              </w:rPr>
-            </w:pPr>
             <w:r>
               <w:rPr>
                 <w:rFonts w:hint="eastAsia"/>
@@ -837,11 +811,6 @@
             <w:tcW w:w="3623" w:type="dxa"/>
           </w:tcPr>
           <w:p>
-            <w:pPr>
-              <w:rPr>
-                <w:rFonts w:hint="eastAsia"/>
-              </w:rPr>
-            </w:pPr>
             <w:r>
               <w:rPr>
                 <w:rFonts w:hint="eastAsia"/>
@@ -857,11 +826,6 @@
             <w:tcW w:w="1129" w:type="dxa"/>
           </w:tcPr>
           <w:p>
-            <w:pPr>
-              <w:rPr>
-                <w:rFonts w:hint="eastAsia"/>
-              </w:rPr>
-            </w:pPr>
             <w:r>
               <w:rPr>
                 <w:rFonts w:hint="eastAsia"/>
@@ -875,11 +839,6 @@
             <w:tcW w:w="1276" w:type="dxa"/>
           </w:tcPr>
           <w:p>
-            <w:pPr>
-              <w:rPr>
-                <w:rFonts w:hint="eastAsia"/>
-              </w:rPr>
-            </w:pPr>
             <w:r>
               <w:rPr>
                 <w:rFonts w:hint="eastAsia"/>
@@ -896,11 +855,6 @@
             <w:tcW w:w="2268" w:type="dxa"/>
           </w:tcPr>
           <w:p>
-            <w:pPr>
-              <w:rPr>
-                <w:rFonts w:hint="eastAsia"/>
-              </w:rPr>
-            </w:pPr>
             <w:r>
               <w:rPr>
                 <w:rFonts w:hint="eastAsia"/>
@@ -914,11 +868,6 @@
             <w:tcW w:w="3623" w:type="dxa"/>
           </w:tcPr>
           <w:p>
-            <w:pPr>
-              <w:rPr>
-                <w:rFonts w:hint="eastAsia"/>
-              </w:rPr>
-            </w:pPr>
             <w:r>
               <w:rPr>
                 <w:rFonts w:hint="eastAsia"/>
@@ -929,7 +878,7 @@
               <w:rPr>
                 <w:rFonts w:hint="eastAsia"/>
               </w:rPr>
-              <w:t>监控软件是否与文档符合</w:t>
+              <w:t>编码实现</w:t>
             </w:r>
           </w:p>
         </w:tc>
@@ -940,11 +889,6 @@
             <w:tcW w:w="1129" w:type="dxa"/>
           </w:tcPr>
           <w:p>
-            <w:pPr>
-              <w:rPr>
-                <w:rFonts w:hint="eastAsia"/>
-              </w:rPr>
-            </w:pPr>
             <w:r>
               <w:rPr>
                 <w:rFonts w:hint="eastAsia"/>
@@ -958,11 +902,6 @@
             <w:tcW w:w="1276" w:type="dxa"/>
           </w:tcPr>
           <w:p>
-            <w:pPr>
-              <w:rPr>
-                <w:rFonts w:hint="eastAsia"/>
-              </w:rPr>
-            </w:pPr>
             <w:r>
               <w:rPr>
                 <w:rFonts w:hint="eastAsia"/>
@@ -976,11 +915,6 @@
             <w:tcW w:w="2268" w:type="dxa"/>
           </w:tcPr>
           <w:p>
-            <w:pPr>
-              <w:rPr>
-                <w:rFonts w:hint="eastAsia"/>
-              </w:rPr>
-            </w:pPr>
             <w:r>
               <w:rPr>
                 <w:rFonts w:hint="eastAsia"/>
@@ -994,11 +928,6 @@
             <w:tcW w:w="3623" w:type="dxa"/>
           </w:tcPr>
           <w:p>
-            <w:pPr>
-              <w:rPr>
-                <w:rFonts w:hint="eastAsia"/>
-              </w:rPr>
-            </w:pPr>
             <w:r>
               <w:rPr>
                 <w:rFonts w:hint="eastAsia"/>
@@ -1014,11 +943,6 @@
             <w:tcW w:w="1129" w:type="dxa"/>
           </w:tcPr>
           <w:p>
-            <w:pPr>
-              <w:rPr>
-                <w:rFonts w:hint="eastAsia"/>
-              </w:rPr>
-            </w:pPr>
             <w:r>
               <w:rPr>
                 <w:rFonts w:hint="eastAsia"/>
@@ -1032,11 +956,6 @@
             <w:tcW w:w="1276" w:type="dxa"/>
           </w:tcPr>
           <w:p>
-            <w:pPr>
-              <w:rPr>
-                <w:rFonts w:hint="eastAsia"/>
-              </w:rPr>
-            </w:pPr>
             <w:r>
               <w:rPr>
                 <w:rFonts w:hint="eastAsia"/>
@@ -1050,11 +969,6 @@
             <w:tcW w:w="2268" w:type="dxa"/>
           </w:tcPr>
           <w:p>
-            <w:pPr>
-              <w:rPr>
-                <w:rFonts w:hint="eastAsia"/>
-              </w:rPr>
-            </w:pPr>
             <w:r>
               <w:rPr>
                 <w:rFonts w:hint="eastAsia"/>
@@ -1074,28 +988,19 @@
             <w:tcW w:w="3623" w:type="dxa"/>
           </w:tcPr>
           <w:p>
-            <w:pPr>
-              <w:rPr>
-                <w:rFonts w:hint="eastAsia"/>
-              </w:rPr>
-            </w:pPr>
             <w:r>
               <w:rPr>
                 <w:rFonts w:hint="eastAsia"/>
               </w:rPr>
               <w:t>人机交互设计与实现</w:t>
             </w:r>
+            <w:bookmarkStart w:id="0" w:name="_GoBack"/>
+            <w:bookmarkEnd w:id="0"/>
           </w:p>
         </w:tc>
       </w:tr>
     </w:tbl>
-    <w:p>
-      <w:pPr>
-        <w:rPr>
-          <w:rFonts w:hint="eastAsia"/>
-        </w:rPr>
-      </w:pPr>
-    </w:p>
+    <w:p/>
     <w:p>
       <w:pPr>
         <w:pStyle w:val="1"/>
@@ -1135,7 +1040,6 @@
           <w:p>
             <w:pPr>
               <w:rPr>
-                <w:rFonts w:hint="eastAsia"/>
                 <w:b/>
               </w:rPr>
             </w:pPr>
@@ -1155,7 +1059,6 @@
           <w:p>
             <w:pPr>
               <w:rPr>
-                <w:rFonts w:hint="eastAsia"/>
                 <w:b/>
               </w:rPr>
             </w:pPr>
@@ -1175,7 +1078,6 @@
           <w:p>
             <w:pPr>
               <w:rPr>
-                <w:rFonts w:hint="eastAsia"/>
                 <w:b/>
               </w:rPr>
             </w:pPr>
@@ -1195,7 +1097,6 @@
           <w:p>
             <w:pPr>
               <w:rPr>
-                <w:rFonts w:hint="eastAsia"/>
                 <w:b/>
               </w:rPr>
             </w:pPr>
@@ -1215,11 +1116,6 @@
             <w:tcW w:w="1129" w:type="dxa"/>
           </w:tcPr>
           <w:p>
-            <w:pPr>
-              <w:rPr>
-                <w:rFonts w:hint="eastAsia"/>
-              </w:rPr>
-            </w:pPr>
             <w:r>
               <w:rPr>
                 <w:rFonts w:hint="eastAsia"/>
@@ -1233,11 +1129,6 @@
             <w:tcW w:w="1843" w:type="dxa"/>
           </w:tcPr>
           <w:p>
-            <w:pPr>
-              <w:rPr>
-                <w:rFonts w:hint="eastAsia"/>
-              </w:rPr>
-            </w:pPr>
             <w:r>
               <w:rPr>
                 <w:rFonts w:hint="eastAsia"/>
@@ -1251,11 +1142,6 @@
             <w:tcW w:w="3119" w:type="dxa"/>
           </w:tcPr>
           <w:p>
-            <w:pPr>
-              <w:rPr>
-                <w:rFonts w:hint="eastAsia"/>
-              </w:rPr>
-            </w:pPr>
             <w:r>
               <w:rPr>
                 <w:rFonts w:hint="eastAsia"/>
@@ -1272,11 +1158,6 @@
             <w:tcW w:w="2205" w:type="dxa"/>
           </w:tcPr>
           <w:p>
-            <w:pPr>
-              <w:rPr>
-                <w:rFonts w:hint="eastAsia"/>
-              </w:rPr>
-            </w:pPr>
             <w:r>
               <w:rPr>
                 <w:rFonts w:hint="eastAsia"/>
@@ -1292,11 +1173,6 @@
             <w:tcW w:w="1129" w:type="dxa"/>
           </w:tcPr>
           <w:p>
-            <w:pPr>
-              <w:rPr>
-                <w:rFonts w:hint="eastAsia"/>
-              </w:rPr>
-            </w:pPr>
             <w:r>
               <w:rPr>
                 <w:rFonts w:hint="eastAsia"/>
@@ -1310,11 +1186,6 @@
             <w:tcW w:w="1843" w:type="dxa"/>
           </w:tcPr>
           <w:p>
-            <w:pPr>
-              <w:rPr>
-                <w:rFonts w:hint="eastAsia"/>
-              </w:rPr>
-            </w:pPr>
             <w:r>
               <w:rPr>
                 <w:rFonts w:hint="eastAsia"/>
@@ -1328,11 +1199,6 @@
             <w:tcW w:w="3119" w:type="dxa"/>
           </w:tcPr>
           <w:p>
-            <w:pPr>
-              <w:rPr>
-                <w:rFonts w:hint="eastAsia"/>
-              </w:rPr>
-            </w:pPr>
             <w:r>
               <w:rPr>
                 <w:rFonts w:hint="eastAsia"/>
@@ -1340,10 +1206,7 @@
               <w:t>lsy</w:t>
             </w:r>
             <w:r>
-              <w:t>13</w:t>
-            </w:r>
-            <w:r>
-              <w:t>@software.nju.edu.cn</w:t>
+              <w:t>13@software.nju.edu.cn</w:t>
             </w:r>
           </w:p>
         </w:tc>
@@ -1352,11 +1215,6 @@
             <w:tcW w:w="2205" w:type="dxa"/>
           </w:tcPr>
           <w:p>
-            <w:pPr>
-              <w:rPr>
-                <w:rFonts w:hint="eastAsia"/>
-              </w:rPr>
-            </w:pPr>
             <w:r>
               <w:rPr>
                 <w:rFonts w:hint="eastAsia"/>
@@ -1372,11 +1230,6 @@
             <w:tcW w:w="1129" w:type="dxa"/>
           </w:tcPr>
           <w:p>
-            <w:pPr>
-              <w:rPr>
-                <w:rFonts w:hint="eastAsia"/>
-              </w:rPr>
-            </w:pPr>
             <w:r>
               <w:rPr>
                 <w:rFonts w:hint="eastAsia"/>
@@ -1390,11 +1243,6 @@
             <w:tcW w:w="1843" w:type="dxa"/>
           </w:tcPr>
           <w:p>
-            <w:pPr>
-              <w:rPr>
-                <w:rFonts w:hint="eastAsia"/>
-              </w:rPr>
-            </w:pPr>
             <w:r>
               <w:rPr>
                 <w:rFonts w:hint="eastAsia"/>
@@ -1408,11 +1256,6 @@
             <w:tcW w:w="3119" w:type="dxa"/>
           </w:tcPr>
           <w:p>
-            <w:pPr>
-              <w:rPr>
-                <w:rFonts w:hint="eastAsia"/>
-              </w:rPr>
-            </w:pPr>
             <w:r>
               <w:rPr>
                 <w:rFonts w:hint="eastAsia"/>
@@ -1429,11 +1272,6 @@
             <w:tcW w:w="2205" w:type="dxa"/>
           </w:tcPr>
           <w:p>
-            <w:pPr>
-              <w:rPr>
-                <w:rFonts w:hint="eastAsia"/>
-              </w:rPr>
-            </w:pPr>
             <w:r>
               <w:rPr>
                 <w:rFonts w:hint="eastAsia"/>
@@ -1449,11 +1287,6 @@
             <w:tcW w:w="1129" w:type="dxa"/>
           </w:tcPr>
           <w:p>
-            <w:pPr>
-              <w:rPr>
-                <w:rFonts w:hint="eastAsia"/>
-              </w:rPr>
-            </w:pPr>
             <w:r>
               <w:rPr>
                 <w:rFonts w:hint="eastAsia"/>
@@ -1467,11 +1300,6 @@
             <w:tcW w:w="1843" w:type="dxa"/>
           </w:tcPr>
           <w:p>
-            <w:pPr>
-              <w:rPr>
-                <w:rFonts w:hint="eastAsia"/>
-              </w:rPr>
-            </w:pPr>
             <w:r>
               <w:rPr>
                 <w:rFonts w:hint="eastAsia"/>
@@ -1485,11 +1313,6 @@
             <w:tcW w:w="3119" w:type="dxa"/>
           </w:tcPr>
           <w:p>
-            <w:pPr>
-              <w:rPr>
-                <w:rFonts w:hint="eastAsia"/>
-              </w:rPr>
-            </w:pPr>
             <w:r>
               <w:rPr>
                 <w:rFonts w:hint="eastAsia"/>
@@ -1506,11 +1329,6 @@
             <w:tcW w:w="2205" w:type="dxa"/>
           </w:tcPr>
           <w:p>
-            <w:pPr>
-              <w:rPr>
-                <w:rFonts w:hint="eastAsia"/>
-              </w:rPr>
-            </w:pPr>
             <w:r>
               <w:rPr>
                 <w:rFonts w:hint="eastAsia"/>
@@ -1566,12 +1384,25 @@
           <w:tcPr>
             <w:tcW w:w="1393" w:type="dxa"/>
           </w:tcPr>
+          <w:p/>
+        </w:tc>
+        <w:tc>
+          <w:tcPr>
+            <w:tcW w:w="1393" w:type="dxa"/>
+          </w:tcPr>
           <w:p>
             <w:pPr>
               <w:rPr>
-                <w:rFonts w:hint="eastAsia"/>
+                <w:b/>
               </w:rPr>
             </w:pPr>
+            <w:r>
+              <w:rPr>
+                <w:rFonts w:hint="eastAsia"/>
+                <w:b/>
+              </w:rPr>
+              <w:t>周一</w:t>
+            </w:r>
           </w:p>
         </w:tc>
         <w:tc>
@@ -1581,7 +1412,6 @@
           <w:p>
             <w:pPr>
               <w:rPr>
-                <w:rFonts w:hint="eastAsia"/>
                 <w:b/>
               </w:rPr>
             </w:pPr>
@@ -1590,7 +1420,7 @@
                 <w:rFonts w:hint="eastAsia"/>
                 <w:b/>
               </w:rPr>
-              <w:t>周一</w:t>
+              <w:t>周二</w:t>
             </w:r>
           </w:p>
         </w:tc>
@@ -1601,7 +1431,6 @@
           <w:p>
             <w:pPr>
               <w:rPr>
-                <w:rFonts w:hint="eastAsia"/>
                 <w:b/>
               </w:rPr>
             </w:pPr>
@@ -1610,7 +1439,7 @@
                 <w:rFonts w:hint="eastAsia"/>
                 <w:b/>
               </w:rPr>
-              <w:t>周二</w:t>
+              <w:t>周三</w:t>
             </w:r>
           </w:p>
         </w:tc>
@@ -1621,7 +1450,6 @@
           <w:p>
             <w:pPr>
               <w:rPr>
-                <w:rFonts w:hint="eastAsia"/>
                 <w:b/>
               </w:rPr>
             </w:pPr>
@@ -1630,38 +1458,17 @@
                 <w:rFonts w:hint="eastAsia"/>
                 <w:b/>
               </w:rPr>
-              <w:t>周三</w:t>
-            </w:r>
-          </w:p>
-        </w:tc>
-        <w:tc>
-          <w:tcPr>
-            <w:tcW w:w="1393" w:type="dxa"/>
+              <w:t>周四</w:t>
+            </w:r>
+          </w:p>
+        </w:tc>
+        <w:tc>
+          <w:tcPr>
+            <w:tcW w:w="1394" w:type="dxa"/>
           </w:tcPr>
           <w:p>
             <w:pPr>
               <w:rPr>
-                <w:rFonts w:hint="eastAsia"/>
-                <w:b/>
-              </w:rPr>
-            </w:pPr>
-            <w:r>
-              <w:rPr>
-                <w:rFonts w:hint="eastAsia"/>
-                <w:b/>
-              </w:rPr>
-              <w:t>周四</w:t>
-            </w:r>
-          </w:p>
-        </w:tc>
-        <w:tc>
-          <w:tcPr>
-            <w:tcW w:w="1394" w:type="dxa"/>
-          </w:tcPr>
-          <w:p>
-            <w:pPr>
-              <w:rPr>
-                <w:rFonts w:hint="eastAsia"/>
                 <w:b/>
               </w:rPr>
             </w:pPr>
@@ -1683,7 +1490,6 @@
           <w:p>
             <w:pPr>
               <w:rPr>
-                <w:rFonts w:hint="eastAsia"/>
                 <w:b/>
               </w:rPr>
             </w:pPr>
@@ -1700,24 +1506,13 @@
           <w:tcPr>
             <w:tcW w:w="1393" w:type="dxa"/>
           </w:tcPr>
-          <w:p>
-            <w:pPr>
-              <w:rPr>
-                <w:rFonts w:hint="eastAsia"/>
-              </w:rPr>
-            </w:pPr>
-          </w:p>
+          <w:p/>
         </w:tc>
         <w:tc>
           <w:tcPr>
             <w:tcW w:w="1393" w:type="dxa"/>
           </w:tcPr>
           <w:p>
-            <w:pPr>
-              <w:rPr>
-                <w:rFonts w:hint="eastAsia"/>
-              </w:rPr>
-            </w:pPr>
             <w:r>
               <w:rPr>
                 <w:rFonts w:hint="eastAsia"/>
@@ -1731,11 +1526,6 @@
             <w:tcW w:w="1393" w:type="dxa"/>
           </w:tcPr>
           <w:p>
-            <w:pPr>
-              <w:rPr>
-                <w:rFonts w:hint="eastAsia"/>
-              </w:rPr>
-            </w:pPr>
             <w:r>
               <w:rPr>
                 <w:rFonts w:hint="eastAsia"/>
@@ -1749,11 +1539,6 @@
             <w:tcW w:w="1393" w:type="dxa"/>
           </w:tcPr>
           <w:p>
-            <w:pPr>
-              <w:rPr>
-                <w:rFonts w:hint="eastAsia"/>
-              </w:rPr>
-            </w:pPr>
             <w:r>
               <w:rPr>
                 <w:rFonts w:hint="eastAsia"/>
@@ -1766,13 +1551,7 @@
           <w:tcPr>
             <w:tcW w:w="1394" w:type="dxa"/>
           </w:tcPr>
-          <w:p>
-            <w:pPr>
-              <w:rPr>
-                <w:rFonts w:hint="eastAsia"/>
-              </w:rPr>
-            </w:pPr>
-          </w:p>
+          <w:p/>
         </w:tc>
       </w:tr>
       <w:tr>
@@ -1783,7 +1562,6 @@
           <w:p>
             <w:pPr>
               <w:rPr>
-                <w:rFonts w:hint="eastAsia"/>
                 <w:b/>
               </w:rPr>
             </w:pPr>
@@ -1801,11 +1579,6 @@
             <w:tcW w:w="1393" w:type="dxa"/>
           </w:tcPr>
           <w:p>
-            <w:pPr>
-              <w:rPr>
-                <w:rFonts w:hint="eastAsia"/>
-              </w:rPr>
-            </w:pPr>
             <w:r>
               <w:rPr>
                 <w:rFonts w:hint="eastAsia"/>
@@ -1818,48 +1591,25 @@
           <w:tcPr>
             <w:tcW w:w="1393" w:type="dxa"/>
           </w:tcPr>
-          <w:p>
-            <w:pPr>
-              <w:rPr>
-                <w:rFonts w:hint="eastAsia"/>
-              </w:rPr>
-            </w:pPr>
-          </w:p>
+          <w:p/>
         </w:tc>
         <w:tc>
           <w:tcPr>
             <w:tcW w:w="1393" w:type="dxa"/>
           </w:tcPr>
-          <w:p>
-            <w:pPr>
-              <w:rPr>
-                <w:rFonts w:hint="eastAsia"/>
-              </w:rPr>
-            </w:pPr>
-          </w:p>
+          <w:p/>
         </w:tc>
         <w:tc>
           <w:tcPr>
             <w:tcW w:w="1393" w:type="dxa"/>
           </w:tcPr>
-          <w:p>
-            <w:pPr>
-              <w:rPr>
-                <w:rFonts w:hint="eastAsia"/>
-              </w:rPr>
-            </w:pPr>
-          </w:p>
+          <w:p/>
         </w:tc>
         <w:tc>
           <w:tcPr>
             <w:tcW w:w="1394" w:type="dxa"/>
           </w:tcPr>
           <w:p>
-            <w:pPr>
-              <w:rPr>
-                <w:rFonts w:hint="eastAsia"/>
-              </w:rPr>
-            </w:pPr>
             <w:r>
               <w:rPr>
                 <w:rFonts w:hint="eastAsia"/>
@@ -1877,7 +1627,6 @@
           <w:p>
             <w:pPr>
               <w:rPr>
-                <w:rFonts w:hint="eastAsia"/>
                 <w:b/>
               </w:rPr>
             </w:pPr>
@@ -1895,11 +1644,6 @@
             <w:tcW w:w="1393" w:type="dxa"/>
           </w:tcPr>
           <w:p>
-            <w:pPr>
-              <w:rPr>
-                <w:rFonts w:hint="eastAsia"/>
-              </w:rPr>
-            </w:pPr>
             <w:r>
               <w:rPr>
                 <w:rFonts w:hint="eastAsia"/>
@@ -1913,11 +1657,6 @@
             <w:tcW w:w="1393" w:type="dxa"/>
           </w:tcPr>
           <w:p>
-            <w:pPr>
-              <w:rPr>
-                <w:rFonts w:hint="eastAsia"/>
-              </w:rPr>
-            </w:pPr>
             <w:r>
               <w:rPr>
                 <w:rFonts w:hint="eastAsia"/>
@@ -1931,11 +1670,6 @@
             <w:tcW w:w="1393" w:type="dxa"/>
           </w:tcPr>
           <w:p>
-            <w:pPr>
-              <w:rPr>
-                <w:rFonts w:hint="eastAsia"/>
-              </w:rPr>
-            </w:pPr>
             <w:r>
               <w:rPr>
                 <w:rFonts w:hint="eastAsia"/>
@@ -1949,11 +1683,6 @@
             <w:tcW w:w="1393" w:type="dxa"/>
           </w:tcPr>
           <w:p>
-            <w:pPr>
-              <w:rPr>
-                <w:rFonts w:hint="eastAsia"/>
-              </w:rPr>
-            </w:pPr>
             <w:r>
               <w:rPr>
                 <w:rFonts w:hint="eastAsia"/>
@@ -1967,11 +1696,6 @@
             <w:tcW w:w="1394" w:type="dxa"/>
           </w:tcPr>
           <w:p>
-            <w:pPr>
-              <w:rPr>
-                <w:rFonts w:hint="eastAsia"/>
-              </w:rPr>
-            </w:pPr>
             <w:r>
               <w:rPr>
                 <w:rFonts w:hint="eastAsia"/>
@@ -1989,7 +1713,6 @@
           <w:p>
             <w:pPr>
               <w:rPr>
-                <w:rFonts w:hint="eastAsia"/>
                 <w:b/>
               </w:rPr>
             </w:pPr>
@@ -2006,24 +1729,13 @@
           <w:tcPr>
             <w:tcW w:w="1393" w:type="dxa"/>
           </w:tcPr>
-          <w:p>
-            <w:pPr>
-              <w:rPr>
-                <w:rFonts w:hint="eastAsia"/>
-              </w:rPr>
-            </w:pPr>
-          </w:p>
+          <w:p/>
         </w:tc>
         <w:tc>
           <w:tcPr>
             <w:tcW w:w="1393" w:type="dxa"/>
           </w:tcPr>
           <w:p>
-            <w:pPr>
-              <w:rPr>
-                <w:rFonts w:hint="eastAsia"/>
-              </w:rPr>
-            </w:pPr>
             <w:r>
               <w:rPr>
                 <w:rFonts w:hint="eastAsia"/>
@@ -2036,37 +1748,19 @@
           <w:tcPr>
             <w:tcW w:w="1393" w:type="dxa"/>
           </w:tcPr>
-          <w:p>
-            <w:pPr>
-              <w:rPr>
-                <w:rFonts w:hint="eastAsia"/>
-              </w:rPr>
-            </w:pPr>
-          </w:p>
+          <w:p/>
         </w:tc>
         <w:tc>
           <w:tcPr>
             <w:tcW w:w="1393" w:type="dxa"/>
           </w:tcPr>
-          <w:p>
-            <w:pPr>
-              <w:rPr>
-                <w:rFonts w:hint="eastAsia"/>
-              </w:rPr>
-            </w:pPr>
-          </w:p>
+          <w:p/>
         </w:tc>
         <w:tc>
           <w:tcPr>
             <w:tcW w:w="1394" w:type="dxa"/>
           </w:tcPr>
-          <w:p>
-            <w:pPr>
-              <w:rPr>
-                <w:rFonts w:hint="eastAsia"/>
-              </w:rPr>
-            </w:pPr>
-          </w:p>
+          <w:p/>
         </w:tc>
       </w:tr>
       <w:tr>
@@ -2077,7 +1771,6 @@
           <w:p>
             <w:pPr>
               <w:rPr>
-                <w:rFonts w:hint="eastAsia"/>
                 <w:b/>
               </w:rPr>
             </w:pPr>
@@ -2095,11 +1788,6 @@
             <w:tcW w:w="1393" w:type="dxa"/>
           </w:tcPr>
           <w:p>
-            <w:pPr>
-              <w:rPr>
-                <w:rFonts w:hint="eastAsia"/>
-              </w:rPr>
-            </w:pPr>
             <w:r>
               <w:rPr>
                 <w:rFonts w:hint="eastAsia"/>
@@ -2113,11 +1801,6 @@
             <w:tcW w:w="1393" w:type="dxa"/>
           </w:tcPr>
           <w:p>
-            <w:pPr>
-              <w:rPr>
-                <w:rFonts w:hint="eastAsia"/>
-              </w:rPr>
-            </w:pPr>
             <w:r>
               <w:rPr>
                 <w:rFonts w:hint="eastAsia"/>
@@ -2131,11 +1814,6 @@
             <w:tcW w:w="1393" w:type="dxa"/>
           </w:tcPr>
           <w:p>
-            <w:pPr>
-              <w:rPr>
-                <w:rFonts w:hint="eastAsia"/>
-              </w:rPr>
-            </w:pPr>
             <w:r>
               <w:rPr>
                 <w:rFonts w:hint="eastAsia"/>
@@ -2149,11 +1827,6 @@
             <w:tcW w:w="1393" w:type="dxa"/>
           </w:tcPr>
           <w:p>
-            <w:pPr>
-              <w:rPr>
-                <w:rFonts w:hint="eastAsia"/>
-              </w:rPr>
-            </w:pPr>
             <w:r>
               <w:rPr>
                 <w:rFonts w:hint="eastAsia"/>
@@ -2167,11 +1840,6 @@
             <w:tcW w:w="1394" w:type="dxa"/>
           </w:tcPr>
           <w:p>
-            <w:pPr>
-              <w:rPr>
-                <w:rFonts w:hint="eastAsia"/>
-              </w:rPr>
-            </w:pPr>
             <w:r>
               <w:rPr>
                 <w:rFonts w:hint="eastAsia"/>
@@ -2619,11 +2287,6 @@
       </w:r>
     </w:p>
     <w:p>
-      <w:pPr>
-        <w:rPr>
-          <w:rFonts w:hint="eastAsia"/>
-        </w:rPr>
-      </w:pPr>
       <w:r>
         <w:t>如果任务完成的拖延有情可原</w:t>
       </w:r>
@@ -3238,8 +2901,6 @@
       <w:r>
         <w:t>周</w:t>
       </w:r>
-      <w:bookmarkStart w:id="0" w:name="_GoBack"/>
-      <w:bookmarkEnd w:id="0"/>
     </w:p>
     <w:p>
       <w:r>
@@ -3299,11 +2960,6 @@
       </w:r>
     </w:p>
     <w:p>
-      <w:pPr>
-        <w:rPr>
-          <w:rFonts w:hint="eastAsia"/>
-        </w:rPr>
-      </w:pPr>
       <w:r>
         <w:tab/>
         <w:t>3</w:t>
@@ -3333,20 +2989,8 @@
         <w:t>、新知识的学习、团队成员之间的磨合、进度安排等</w:t>
       </w:r>
     </w:p>
-    <w:p>
-      <w:pPr>
-        <w:rPr>
-          <w:rFonts w:hint="eastAsia"/>
-        </w:rPr>
-      </w:pPr>
-    </w:p>
-    <w:p>
-      <w:pPr>
-        <w:rPr>
-          <w:rFonts w:hint="eastAsia"/>
-        </w:rPr>
-      </w:pPr>
-    </w:p>
+    <w:p/>
+    <w:p/>
     <w:sectPr>
       <w:pgSz w:w="11906" w:h="16838"/>
       <w:pgMar w:top="1440" w:right="1800" w:bottom="1440" w:left="1800" w:header="851" w:footer="992" w:gutter="0"/>
@@ -5312,6 +4956,7 @@
     <w:rsid w:val="00625739"/>
     <w:rsid w:val="009978FF"/>
     <w:rsid w:val="00A41D3C"/>
+    <w:rsid w:val="00BC5034"/>
     <w:rsid w:val="00BF4703"/>
     <w:rsid w:val="00D31DDB"/>
     <w:rsid w:val="00E5312A"/>
@@ -6095,7 +5740,7 @@
 </file>
 
 <file path=customXml/itemProps2.xml><?xml version="1.0" encoding="utf-8"?>
-<ds:datastoreItem xmlns:ds="http://schemas.openxmlformats.org/officeDocument/2006/customXml" ds:itemID="{22878633-105F-423A-8009-2D1BE261A129}">
+<ds:datastoreItem xmlns:ds="http://schemas.openxmlformats.org/officeDocument/2006/customXml" ds:itemID="{931AE253-C183-48EE-A2FE-46811CED9CB0}">
   <ds:schemaRefs>
     <ds:schemaRef ds:uri="http://schemas.openxmlformats.org/officeDocument/2006/bibliography"/>
   </ds:schemaRefs>

--- a/Nbalabala项目启动文档.docx
+++ b/Nbalabala项目启动文档.docx
@@ -203,6 +203,15 @@
                 <w:t>labala</w:t>
               </w:r>
               <w:proofErr w:type="spellEnd"/>
+              <w:r>
+                <w:rPr>
+                  <w:rFonts w:hint="eastAsia"/>
+                  <w:color w:val="5B9BD5" w:themeColor="accent1"/>
+                  <w:sz w:val="30"/>
+                  <w:szCs w:val="30"/>
+                </w:rPr>
+                <w:t>数据分析系统</w:t>
+              </w:r>
             </w:p>
           </w:sdtContent>
         </w:sdt>
@@ -994,8 +1003,6 @@
               </w:rPr>
               <w:t>人机交互设计与实现</w:t>
             </w:r>
-            <w:bookmarkStart w:id="0" w:name="_GoBack"/>
-            <w:bookmarkEnd w:id="0"/>
           </w:p>
         </w:tc>
       </w:tr>
@@ -2451,7 +2458,13 @@
         <w:rPr>
           <w:rFonts w:hint="eastAsia"/>
         </w:rPr>
-        <w:t>信息查询系统</w:t>
+        <w:t>数据分析</w:t>
+      </w:r>
+      <w:r>
+        <w:rPr>
+          <w:rFonts w:hint="eastAsia"/>
+        </w:rPr>
+        <w:t>系统</w:t>
       </w:r>
       <w:proofErr w:type="spellStart"/>
       <w:r>
@@ -2480,7 +2493,13 @@
         <w:t>球队、</w:t>
       </w:r>
       <w:r>
-        <w:t>球员信息所开发的系统</w:t>
+        <w:t>球员信息</w:t>
+      </w:r>
+      <w:r>
+        <w:t>、分析赛季数据</w:t>
+      </w:r>
+      <w:r>
+        <w:t>所开发的系统</w:t>
       </w:r>
       <w:r>
         <w:rPr>
@@ -2625,72 +2644,78 @@
         <w:rPr>
           <w:rFonts w:hint="eastAsia"/>
         </w:rPr>
+        <w:t>数据分析</w:t>
+      </w:r>
+      <w:r>
+        <w:t>系统</w:t>
+      </w:r>
+      <w:proofErr w:type="spellStart"/>
+      <w:r>
+        <w:rPr>
+          <w:rFonts w:hint="eastAsia"/>
+        </w:rPr>
+        <w:t>N</w:t>
+      </w:r>
+      <w:r>
+        <w:t>BAlabala</w:t>
+      </w:r>
+      <w:proofErr w:type="spellEnd"/>
+      <w:r>
+        <w:rPr>
+          <w:rFonts w:hint="eastAsia"/>
+        </w:rPr>
+        <w:t>的</w:t>
+      </w:r>
+      <w:r>
+        <w:t>应用，期望</w:t>
+      </w:r>
+      <w:r>
+        <w:rPr>
+          <w:rFonts w:hint="eastAsia"/>
+        </w:rPr>
+        <w:t>为</w:t>
+      </w:r>
+      <w:r>
+        <w:t>用户提供一个良好的查询体验，建立一个以</w:t>
+      </w:r>
+      <w:r>
+        <w:rPr>
+          <w:rFonts w:hint="eastAsia"/>
+        </w:rPr>
+        <w:t>NBA</w:t>
+      </w:r>
+      <w:r>
+        <w:rPr>
+          <w:rFonts w:hint="eastAsia"/>
+        </w:rPr>
+        <w:t>球员</w:t>
+      </w:r>
+      <w:r>
+        <w:t>和球队</w:t>
+      </w:r>
+      <w:r>
+        <w:rPr>
+          <w:rFonts w:hint="eastAsia"/>
+        </w:rPr>
         <w:t>信息</w:t>
       </w:r>
       <w:r>
-        <w:t>查询系统</w:t>
-      </w:r>
-      <w:proofErr w:type="spellStart"/>
-      <w:r>
-        <w:rPr>
-          <w:rFonts w:hint="eastAsia"/>
-        </w:rPr>
-        <w:t>N</w:t>
-      </w:r>
-      <w:r>
-        <w:t>BAlabala</w:t>
-      </w:r>
-      <w:proofErr w:type="spellEnd"/>
-      <w:r>
-        <w:rPr>
-          <w:rFonts w:hint="eastAsia"/>
-        </w:rPr>
+        <w:t>为</w:t>
+      </w:r>
+      <w:r>
+        <w:rPr>
+          <w:rFonts w:hint="eastAsia"/>
+        </w:rPr>
+        <w:t>主题</w:t>
+      </w:r>
+      <w:r>
         <w:t>的</w:t>
       </w:r>
       <w:r>
-        <w:t>应用，期望</w:t>
-      </w:r>
-      <w:r>
-        <w:rPr>
-          <w:rFonts w:hint="eastAsia"/>
-        </w:rPr>
-        <w:t>为</w:t>
-      </w:r>
-      <w:r>
-        <w:t>用户提供一个良好的查询体验，建立一个以</w:t>
-      </w:r>
-      <w:r>
-        <w:rPr>
-          <w:rFonts w:hint="eastAsia"/>
-        </w:rPr>
-        <w:t>NBA</w:t>
-      </w:r>
-      <w:r>
-        <w:rPr>
-          <w:rFonts w:hint="eastAsia"/>
-        </w:rPr>
-        <w:t>球员</w:t>
-      </w:r>
-      <w:r>
-        <w:t>和球队</w:t>
-      </w:r>
-      <w:r>
-        <w:rPr>
-          <w:rFonts w:hint="eastAsia"/>
-        </w:rPr>
-        <w:t>信息</w:t>
-      </w:r>
-      <w:r>
-        <w:t>为</w:t>
-      </w:r>
-      <w:r>
-        <w:rPr>
-          <w:rFonts w:hint="eastAsia"/>
-        </w:rPr>
-        <w:t>主题</w:t>
-      </w:r>
-      <w:r>
-        <w:t>的信息查询平台。</w:t>
+        <w:t>数据分析</w:t>
+      </w:r>
+      <w:r>
+        <w:t>平台。</w:t>
       </w:r>
     </w:p>
     <w:p>
@@ -2709,6 +2734,8 @@
         </w:rPr>
         <w:t>交付产物</w:t>
       </w:r>
+      <w:bookmarkStart w:id="0" w:name="_GoBack"/>
+      <w:bookmarkEnd w:id="0"/>
     </w:p>
     <w:p>
       <w:r>
@@ -2736,7 +2763,10 @@
         <w:t>NBA</w:t>
       </w:r>
       <w:r>
-        <w:t>信息查询系统</w:t>
+        <w:t>数据分析</w:t>
+      </w:r>
+      <w:r>
+        <w:t>系统</w:t>
       </w:r>
       <w:r>
         <w:rPr>
@@ -4961,6 +4991,7 @@
     <w:rsid w:val="00D31DDB"/>
     <w:rsid w:val="00E5312A"/>
     <w:rsid w:val="00F675C9"/>
+    <w:rsid w:val="00FB611E"/>
   </w:rsids>
   <m:mathPr>
     <m:mathFont m:val="Cambria Math"/>
@@ -5740,7 +5771,7 @@
 </file>
 
 <file path=customXml/itemProps2.xml><?xml version="1.0" encoding="utf-8"?>
-<ds:datastoreItem xmlns:ds="http://schemas.openxmlformats.org/officeDocument/2006/customXml" ds:itemID="{931AE253-C183-48EE-A2FE-46811CED9CB0}">
+<ds:datastoreItem xmlns:ds="http://schemas.openxmlformats.org/officeDocument/2006/customXml" ds:itemID="{9AEAB5EB-143D-4B50-BE88-D72B60E50D58}">
   <ds:schemaRefs>
     <ds:schemaRef ds:uri="http://schemas.openxmlformats.org/officeDocument/2006/bibliography"/>
   </ds:schemaRefs>
